--- a/doc/Complete_Documentation.docx
+++ b/doc/Complete_Documentation.docx
@@ -756,15 +756,6 @@
         <w:t>Effect sounds</w:t>
       </w:r>
     </w:p>
-    <w:p>
-      <w:pPr>
-        <w:pStyle w:val="ListParagraph"/>
-        <w:numPr>
-          <w:ilvl w:val="1"/>
-          <w:numId w:val="27"/>
-        </w:numPr>
-      </w:pPr>
-    </w:p>
     <w:p/>
     <w:p>
       <w:pPr>
@@ -907,26 +898,50 @@
       </w:r>
     </w:p>
     <w:p>
+      <w:r>
+        <w:t xml:space="preserve">So far we only use four different keys. Two to control the character left and right (either with A/D or the arrow keys), one to jump (the spacebar) and one to interact with objects (E). </w:t>
+      </w:r>
+    </w:p>
+    <w:p>
+      <w:r>
+        <w:t xml:space="preserve">Since we don’t have an active combat system, we don’t need the mouse to aim. Also the inventory is handled passively through the </w:t>
+      </w:r>
+      <w:proofErr w:type="spellStart"/>
+      <w:r>
+        <w:t>PlayerPrefs</w:t>
+      </w:r>
+      <w:proofErr w:type="spellEnd"/>
+      <w:r>
+        <w:t xml:space="preserve"> given by Unity. Also we did not implement the crouch, since we’ve decided to make a fluffy ball our character. The gamepad too is not yet supported.</w:t>
+      </w:r>
+    </w:p>
+    <w:p/>
+    <w:p>
+      <w:pPr>
+        <w:pStyle w:val="Heading3"/>
+      </w:pPr>
+      <w:r>
+        <w:t>Assets</w:t>
+      </w:r>
+    </w:p>
+    <w:p>
+      <w:r>
+        <w:t>We used several given assets from the Unity Asset Store</w:t>
+      </w:r>
+      <w:r>
+        <w:rPr>
+          <w:rStyle w:val="FootnoteReference"/>
+        </w:rPr>
+        <w:footnoteReference w:id="1"/>
+      </w:r>
+      <w:r>
+        <w:t xml:space="preserve"> and Google. For a detailed list, see the sources.md file.</w:t>
+      </w:r>
+    </w:p>
+    <w:p>
       <w:bookmarkStart w:id="0" w:name="_GoBack"/>
       <w:bookmarkEnd w:id="0"/>
     </w:p>
-    <w:p/>
-    <w:p/>
-    <w:p/>
-    <w:p/>
-    <w:p>
-      <w:r>
-        <w:t>For the controls we’re using the standard keys. Meaning that for moving we use WASD and the space bar for jumping, the mouse to aim and use the items from the inventory, and shift, if we implement the crouch feature.</w:t>
-      </w:r>
-    </w:p>
-    <w:p>
-      <w:r>
-        <w:t>Also the support of a gamepad is aspired to be implemented.</w:t>
-      </w:r>
-    </w:p>
-    <w:p/>
-    <w:p/>
-    <w:p/>
     <w:p>
       <w:pPr>
         <w:pStyle w:val="Heading2"/>
@@ -948,7 +963,15 @@
     </w:p>
     <w:p>
       <w:r>
-        <w:t>The project DiscoPlanet is aimed to create an adventure game. Also, it is supposed to entertain its users. This game will be a small adventure game, which will set place in a non-realistic future. The player will have to discover a planet (maybe multiple) in order to find several items, to unlock his path throughout the story line.</w:t>
+        <w:t xml:space="preserve">The project </w:t>
+      </w:r>
+      <w:proofErr w:type="spellStart"/>
+      <w:r>
+        <w:t>DiscoPlanet</w:t>
+      </w:r>
+      <w:proofErr w:type="spellEnd"/>
+      <w:r>
+        <w:t xml:space="preserve"> is aimed to create an adventure game. Also, it is supposed to entertain its users. This game will be a small adventure game, which will set place in a non-realistic future. The player will have to discover a planet (maybe multiple) in order to find several items, to unlock his path throughout the story line.</w:t>
       </w:r>
     </w:p>
     <w:p/>
@@ -1268,7 +1291,23 @@
         </w:r>
       </w:hyperlink>
       <w:r>
-        <w:t>: Prof. Dr. Jürgen Eckerle</w:t>
+        <w:t xml:space="preserve">: </w:t>
+      </w:r>
+      <w:proofErr w:type="spellStart"/>
+      <w:r>
+        <w:t>Prof.</w:t>
+      </w:r>
+      <w:proofErr w:type="spellEnd"/>
+      <w:r>
+        <w:t xml:space="preserve"> </w:t>
+      </w:r>
+      <w:proofErr w:type="spellStart"/>
+      <w:r>
+        <w:t>Dr.</w:t>
+      </w:r>
+      <w:proofErr w:type="spellEnd"/>
+      <w:r>
+        <w:t xml:space="preserve"> Jürgen Eckerle</w:t>
       </w:r>
     </w:p>
     <w:p>
@@ -6560,13 +6599,31 @@
         <w:lang w:val="fr-CH"/>
       </w:rPr>
     </w:pPr>
+    <w:proofErr w:type="spellStart"/>
     <w:r>
       <w:rPr>
         <w:color w:val="697D91"/>
         <w:sz w:val="16"/>
       </w:rPr>
-      <w:t>Berner Fachhochschule</w:t>
+      <w:t>Berner</w:t>
     </w:r>
+    <w:proofErr w:type="spellEnd"/>
+    <w:r>
+      <w:rPr>
+        <w:color w:val="697D91"/>
+        <w:sz w:val="16"/>
+      </w:rPr>
+      <w:t xml:space="preserve"> </w:t>
+    </w:r>
+    <w:proofErr w:type="spellStart"/>
+    <w:r>
+      <w:rPr>
+        <w:color w:val="697D91"/>
+        <w:sz w:val="16"/>
+      </w:rPr>
+      <w:t>Fachhochschule</w:t>
+    </w:r>
+    <w:proofErr w:type="spellEnd"/>
     <w:r>
       <w:rPr>
         <w:color w:val="697D91"/>
@@ -6631,7 +6688,7 @@
         <w:color w:val="697D91"/>
         <w:sz w:val="16"/>
       </w:rPr>
-      <w:t>4</w:t>
+      <w:t>7</w:t>
     </w:r>
     <w:r>
       <w:rPr>
@@ -6664,6 +6721,33 @@
       <w:r>
         <w:continuationSeparator/>
       </w:r>
+    </w:p>
+  </w:footnote>
+  <w:footnote w:id="1">
+    <w:p>
+      <w:pPr>
+        <w:pStyle w:val="FootnoteText"/>
+        <w:rPr>
+          <w:lang w:val="de-CH"/>
+        </w:rPr>
+      </w:pPr>
+      <w:r>
+        <w:rPr>
+          <w:rStyle w:val="FootnoteReference"/>
+        </w:rPr>
+        <w:footnoteRef/>
+      </w:r>
+      <w:r>
+        <w:t xml:space="preserve"> </w:t>
+      </w:r>
+      <w:hyperlink r:id="rId1" w:history="1">
+        <w:r>
+          <w:rPr>
+            <w:rStyle w:val="Hyperlink"/>
+          </w:rPr>
+          <w:t>assetstore.unity.com</w:t>
+        </w:r>
+      </w:hyperlink>
     </w:p>
   </w:footnote>
 </w:footnotes>
@@ -6806,7 +6890,15 @@
     </w:r>
     <w:r>
       <w:tab/>
-      <w:t>Flückiger Quenin (flucq1)</w:t>
+      <w:t xml:space="preserve">Flückiger </w:t>
+    </w:r>
+    <w:proofErr w:type="spellStart"/>
+    <w:r>
+      <w:t>Quenin</w:t>
+    </w:r>
+    <w:proofErr w:type="spellEnd"/>
+    <w:r>
+      <w:t xml:space="preserve"> (flucq1)</w:t>
     </w:r>
   </w:p>
   <w:p>
@@ -9955,7 +10047,7 @@
 </file>
 
 <file path=customXml/itemProps4.xml><?xml version="1.0" encoding="utf-8"?>
-<ds:datastoreItem xmlns:ds="http://schemas.openxmlformats.org/officeDocument/2006/customXml" ds:itemID="{1E0E1E15-F53A-4D38-96FD-A165484C36E1}">
+<ds:datastoreItem xmlns:ds="http://schemas.openxmlformats.org/officeDocument/2006/customXml" ds:itemID="{ADFFE836-1992-43AF-9503-8E4D7FB2EC00}">
   <ds:schemaRefs>
     <ds:schemaRef ds:uri="http://schemas.openxmlformats.org/officeDocument/2006/bibliography"/>
   </ds:schemaRefs>

--- a/doc/Complete_Documentation.docx
+++ b/doc/Complete_Documentation.docx
@@ -14,6 +14,7 @@
       <w:r>
         <w:rPr>
           <w:noProof/>
+          <w:sz w:val="36"/>
           <w:lang w:eastAsia="en-GB"/>
         </w:rPr>
         <w:drawing>
@@ -25,8 +26,8 @@
             <wp:positionV relativeFrom="margin">
               <wp:align>top</wp:align>
             </wp:positionV>
-            <wp:extent cx="3069590" cy="3209925"/>
-            <wp:effectExtent l="0" t="0" r="0" b="9525"/>
+            <wp:extent cx="2860040" cy="2990850"/>
+            <wp:effectExtent l="0" t="0" r="0" b="0"/>
             <wp:wrapSquare wrapText="bothSides"/>
             <wp:docPr id="1" name="Picture 1" descr="28928429_10214234633933570_1364126048_o"/>
             <wp:cNvGraphicFramePr>
@@ -42,7 +43,7 @@
                     </pic:cNvPicPr>
                   </pic:nvPicPr>
                   <pic:blipFill>
-                    <a:blip r:embed="rId11" cstate="print">
+                    <a:blip r:embed="rId8" cstate="print">
                       <a:lum bright="40000"/>
                       <a:extLst>
                         <a:ext uri="{28A0092B-C50C-407E-A947-70E740481C1C}">
@@ -58,7 +59,7 @@
                   <pic:spPr bwMode="auto">
                     <a:xfrm>
                       <a:off x="0" y="0"/>
-                      <a:ext cx="3069590" cy="3209925"/>
+                      <a:ext cx="2860040" cy="2990850"/>
                     </a:xfrm>
                     <a:prstGeom prst="rect">
                       <a:avLst/>
@@ -78,20 +79,23 @@
         </w:drawing>
       </w:r>
       <w:r>
+        <w:rPr>
+          <w:sz w:val="36"/>
+        </w:rPr>
         <w:t>Project 1 documentation</w:t>
       </w:r>
     </w:p>
     <w:p>
       <w:pPr>
+        <w:pStyle w:val="Heading1"/>
+      </w:pPr>
+      <w:r>
+        <w:t>Planning document</w:t>
+      </w:r>
+    </w:p>
+    <w:p>
+      <w:pPr>
         <w:pStyle w:val="Heading2"/>
-      </w:pPr>
-      <w:r>
-        <w:t>Planning document</w:t>
-      </w:r>
-    </w:p>
-    <w:p>
-      <w:pPr>
-        <w:pStyle w:val="Heading3"/>
       </w:pPr>
       <w:r>
         <w:t>Requirements</w:t>
@@ -174,10 +178,9 @@
         <w:t>Can collect stuff.</w:t>
       </w:r>
     </w:p>
-    <w:p/>
-    <w:p>
-      <w:pPr>
-        <w:pStyle w:val="Heading3"/>
+    <w:p>
+      <w:pPr>
+        <w:pStyle w:val="Heading2"/>
       </w:pPr>
       <w:r>
         <w:t>Features</w:t>
@@ -185,7 +188,13 @@
     </w:p>
     <w:p>
       <w:r>
-        <w:t>Items on this list marked with a star, are explained further down, to give a better understanding of the idea.</w:t>
+        <w:t>Items on this list marked with a s</w:t>
+      </w:r>
+      <w:r>
+        <w:t>tar, are explained further down</w:t>
+      </w:r>
+      <w:r>
+        <w:t xml:space="preserve"> to give a better understanding of the idea.</w:t>
       </w:r>
     </w:p>
     <w:p>
@@ -344,10 +353,9 @@
         <w:t>Assets*</w:t>
       </w:r>
     </w:p>
-    <w:p/>
-    <w:p>
-      <w:pPr>
-        <w:pStyle w:val="Heading3"/>
+    <w:p>
+      <w:pPr>
+        <w:pStyle w:val="Heading2"/>
       </w:pPr>
       <w:r>
         <w:t>Cliff grapple</w:t>
@@ -358,10 +366,9 @@
         <w:t>In order to prevent accidental falls, this feature aims to enable the player to grapple onto the cliff when stepped off it. This also helps the player to get to higher grounds, even if he can’t directly jump there.</w:t>
       </w:r>
     </w:p>
-    <w:p/>
-    <w:p>
-      <w:pPr>
-        <w:pStyle w:val="Heading3"/>
+    <w:p>
+      <w:pPr>
+        <w:pStyle w:val="Heading2"/>
       </w:pPr>
       <w:r>
         <w:t>Camera</w:t>
@@ -377,12 +384,12 @@
         <w:t>Also the camera is fix at the beginning, and only moves, if the player reaches a certain limit on the screen (e.g. the outer quarters on each side). Then the camera pans in that direction, faster than the player moves, until the player is a bit behind the centre again. At this point, the camera is fixed again.</w:t>
       </w:r>
     </w:p>
-    <w:p/>
-    <w:p>
-      <w:pPr>
-        <w:pStyle w:val="Heading3"/>
-      </w:pPr>
-      <w:r>
+    <w:p>
+      <w:pPr>
+        <w:pStyle w:val="Heading2"/>
+      </w:pPr>
+      <w:r>
+        <w:lastRenderedPageBreak/>
         <w:t>Story</w:t>
       </w:r>
     </w:p>
@@ -400,13 +407,11 @@
         <w:t>, so the game should tell a certain story for the player to follow and play along.</w:t>
       </w:r>
     </w:p>
-    <w:p/>
-    <w:p>
-      <w:pPr>
-        <w:pStyle w:val="Heading3"/>
-      </w:pPr>
-      <w:r>
-        <w:lastRenderedPageBreak/>
+    <w:p>
+      <w:pPr>
+        <w:pStyle w:val="Heading2"/>
+      </w:pPr>
+      <w:r>
         <w:t>Map</w:t>
       </w:r>
     </w:p>
@@ -417,13 +422,18 @@
     </w:p>
     <w:p>
       <w:r>
-        <w:t>On the map, the player is able to see the areas, he has discovered. Everything else is greyed/blacked out.</w:t>
-      </w:r>
-    </w:p>
-    <w:p/>
-    <w:p>
-      <w:pPr>
-        <w:pStyle w:val="Heading3"/>
+        <w:t>On the map, the player is able to see the areas, he has discovered. Everything</w:t>
+      </w:r>
+      <w:r>
+        <w:t xml:space="preserve"> else is greyed/</w:t>
+      </w:r>
+      <w:r>
+        <w:t>blacked out.</w:t>
+      </w:r>
+    </w:p>
+    <w:p>
+      <w:pPr>
+        <w:pStyle w:val="Heading2"/>
       </w:pPr>
       <w:r>
         <w:t>Options</w:t>
@@ -431,7 +441,22 @@
     </w:p>
     <w:p>
       <w:r>
-        <w:t>If you launch the game, you’ll be able to go the start screen, on which you’ll be presented with the following options. The press on play will open a dialog to continue a previously saved game, or to start off a new adventure.</w:t>
+        <w:t>If you launch the game, you wi</w:t>
+      </w:r>
+      <w:r>
+        <w:t xml:space="preserve">ll be able to go </w:t>
+      </w:r>
+      <w:r>
+        <w:t xml:space="preserve">to </w:t>
+      </w:r>
+      <w:r>
+        <w:t xml:space="preserve">the start screen, on which you’ll be presented with the following options. The </w:t>
+      </w:r>
+      <w:r>
+        <w:t>click</w:t>
+      </w:r>
+      <w:r>
+        <w:t xml:space="preserve"> on play will open a dialog to continue a previously saved game, or to start off a new adventure.</w:t>
       </w:r>
     </w:p>
     <w:p>
@@ -607,10 +632,9 @@
         <w:t>Leave</w:t>
       </w:r>
     </w:p>
-    <w:p/>
-    <w:p>
-      <w:pPr>
-        <w:pStyle w:val="Heading3"/>
+    <w:p>
+      <w:pPr>
+        <w:pStyle w:val="Heading2"/>
       </w:pPr>
       <w:r>
         <w:t>Controls</w:t>
@@ -629,10 +653,9 @@
         <w:t>.</w:t>
       </w:r>
     </w:p>
-    <w:p/>
-    <w:p>
-      <w:pPr>
-        <w:pStyle w:val="Heading3"/>
+    <w:p>
+      <w:pPr>
+        <w:pStyle w:val="Heading2"/>
       </w:pPr>
       <w:r>
         <w:t>Assets</w:t>
@@ -756,21 +779,9 @@
         <w:t>Effect sounds</w:t>
       </w:r>
     </w:p>
-    <w:p/>
-    <w:p>
-      <w:pPr>
-        <w:tabs>
-          <w:tab w:val="clear" w:pos="5387"/>
-        </w:tabs>
-        <w:spacing w:after="160" w:line="259" w:lineRule="auto"/>
-      </w:pPr>
-      <w:r>
-        <w:br w:type="page"/>
-      </w:r>
-    </w:p>
-    <w:p>
-      <w:pPr>
-        <w:pStyle w:val="Heading2"/>
+    <w:p>
+      <w:pPr>
+        <w:pStyle w:val="Heading1"/>
       </w:pPr>
       <w:r>
         <w:lastRenderedPageBreak/>
@@ -779,7 +790,7 @@
     </w:p>
     <w:p>
       <w:pPr>
-        <w:pStyle w:val="Heading3"/>
+        <w:pStyle w:val="Heading2"/>
       </w:pPr>
       <w:r>
         <w:t>Cliff grapple</w:t>
@@ -795,189 +806,198 @@
         <w:t>Without it, we opted for simpler controls but a more difficult map making, since we had to be sure, that the player can reach the desired areas.</w:t>
       </w:r>
     </w:p>
+    <w:p>
+      <w:pPr>
+        <w:pStyle w:val="Heading2"/>
+      </w:pPr>
+      <w:r>
+        <w:t>Camera</w:t>
+      </w:r>
+    </w:p>
+    <w:p>
+      <w:r>
+        <w:t>Since our world turned out to be flat and the default camera is perpendicular to the ‘ground’ (i.e. down), the camera is always in a natural view to the player.</w:t>
+      </w:r>
+    </w:p>
+    <w:p>
+      <w:r>
+        <w:t xml:space="preserve">There are one or two places, where the player can see a cave underneath, although the entrance is further away. Also the player sees all caves on screen, even those he has not been into yet, because to do it as we wanted to, means to have a complicated way of detecting, where the player is, and depending on that unlock certain areas or not. We also could have solved it with a dynamic lighting, but after looking at different games which were in development for years and they still don’t manage to do it </w:t>
+      </w:r>
+      <w:r>
+        <w:t>properly, we decided to scrap that idea too.</w:t>
+      </w:r>
+    </w:p>
+    <w:p>
+      <w:r>
+        <w:t>In addition to that we went for a slightly different approach on the camera movement. This came to be because we felt it was more natural to have it this way and preferred it over our first idea. The current camera is fixed on the player and moves along the player through the world. The other version would be more fitted to put the focus on one set of obstacles, and after completion on the next set.</w:t>
+      </w:r>
+    </w:p>
+    <w:p>
+      <w:pPr>
+        <w:pStyle w:val="Heading2"/>
+      </w:pPr>
+      <w:r>
+        <w:t>Story</w:t>
+      </w:r>
+    </w:p>
+    <w:p>
+      <w:r>
+        <w:t xml:space="preserve">Both of us are bad writers. That is why we </w:t>
+      </w:r>
+      <w:r>
+        <w:t xml:space="preserve">don’t </w:t>
+      </w:r>
+      <w:r>
+        <w:t>have a lot of story. We do have some story elements which are presented to the player upon entering the level for the first time. After that there are small things the player has to do to progress in the story, until he reaches</w:t>
+      </w:r>
+      <w:r>
+        <w:t xml:space="preserve"> the end.</w:t>
+      </w:r>
+      <w:r>
+        <w:t xml:space="preserve"> But what these things are, the player has to figure out by himself.</w:t>
+      </w:r>
+    </w:p>
+    <w:p>
+      <w:pPr>
+        <w:pStyle w:val="Heading2"/>
+      </w:pPr>
+      <w:r>
+        <w:t>Map</w:t>
+      </w:r>
+    </w:p>
+    <w:p>
+      <w:r>
+        <w:t>To have a map means to know what is around you. We wanted the game to be harder and the player to pay more attention to where he goes.</w:t>
+      </w:r>
+    </w:p>
+    <w:p>
+      <w:r>
+        <w:t xml:space="preserve">However, if the map would only contain already explored areas, this could be subject to be implemented </w:t>
+      </w:r>
+      <w:r>
+        <w:t>in a future update of the game.</w:t>
+      </w:r>
+    </w:p>
+    <w:p>
+      <w:pPr>
+        <w:pStyle w:val="Heading2"/>
+      </w:pPr>
+      <w:r>
+        <w:t>‘</w:t>
+      </w:r>
+      <w:r>
+        <w:t>Options</w:t>
+      </w:r>
+      <w:r>
+        <w:t>’</w:t>
+      </w:r>
+    </w:p>
+    <w:p>
+      <w:r>
+        <w:t>We do have implemented the principle options we wanted. They function as one would expect:</w:t>
+      </w:r>
+    </w:p>
+    <w:p>
+      <w:r>
+        <w:t xml:space="preserve">Play enables the selection of continuing the previously saved game, if there is one, or start a new one. Back goes one layer back. Quit exits the game. Options opens up the possibility to set the volume of the background and the effects respectively. </w:t>
+      </w:r>
+    </w:p>
+    <w:p>
+      <w:r>
+        <w:t>We did not add any FAQs, since we don’t have any questions, which would be asked frequently.</w:t>
+      </w:r>
+    </w:p>
+    <w:p>
+      <w:pPr>
+        <w:pStyle w:val="Heading2"/>
+      </w:pPr>
+      <w:r>
+        <w:t>Controls</w:t>
+      </w:r>
+    </w:p>
+    <w:p>
+      <w:r>
+        <w:t xml:space="preserve">So far we only use four different keys. Two to control the character left and right (either with A/D or the arrow keys), one to jump (the spacebar) and one to interact with objects (E). </w:t>
+      </w:r>
+    </w:p>
+    <w:p>
+      <w:r>
+        <w:t xml:space="preserve">Since we don’t have an active combat system, we don’t need the mouse to aim. Also the inventory is handled passively through the </w:t>
+      </w:r>
+      <w:proofErr w:type="spellStart"/>
+      <w:r>
+        <w:t>PlayerPrefs</w:t>
+      </w:r>
+      <w:proofErr w:type="spellEnd"/>
+      <w:r>
+        <w:t xml:space="preserve"> given by Unity. Also we did not implement the crouch, since we’ve decided to make a fluffy ball our character. The gamepad too is not yet supported.</w:t>
+      </w:r>
+    </w:p>
+    <w:p>
+      <w:pPr>
+        <w:pStyle w:val="Heading2"/>
+      </w:pPr>
+      <w:r>
+        <w:lastRenderedPageBreak/>
+        <w:t>Assets</w:t>
+      </w:r>
+    </w:p>
+    <w:p>
+      <w:r>
+        <w:t>We used several given assets from the Unity Asset Store</w:t>
+      </w:r>
+      <w:r>
+        <w:rPr>
+          <w:rStyle w:val="FootnoteReference"/>
+        </w:rPr>
+        <w:footnoteReference w:id="1"/>
+      </w:r>
+      <w:r>
+        <w:t xml:space="preserve"> and Google.</w:t>
+      </w:r>
+      <w:r>
+        <w:t xml:space="preserve"> Some were modified, some were not.</w:t>
+      </w:r>
+      <w:r>
+        <w:t xml:space="preserve"> For a detailed list, see the sources.md file.</w:t>
+      </w:r>
+    </w:p>
     <w:p/>
     <w:p>
       <w:pPr>
-        <w:pStyle w:val="Heading3"/>
-      </w:pPr>
-      <w:r>
-        <w:t>Camera</w:t>
-      </w:r>
-    </w:p>
-    <w:p>
-      <w:r>
-        <w:t>Since our world turned out to be flat and the default camera is perpendicular to the ‘ground’ (i.e. down), the camera is always in a natural view to the player.</w:t>
-      </w:r>
-    </w:p>
-    <w:p>
-      <w:r>
-        <w:t xml:space="preserve">There are one or two places, where the player can see a cave underneath, although the entrance is further away. Also the player sees all caves on screen, even those he has not been into yet, because to do it as we wanted to, means to have a complicated way of detecting, where the player is, and depending on that unlock certain areas or not. We also could have solved it with a dynamic lighting, but after looking at different games which were in development for years and they still don’t manage to do it </w:t>
-      </w:r>
-      <w:r>
-        <w:t>properly, we decided to scrap that idea too.</w:t>
-      </w:r>
-    </w:p>
-    <w:p>
-      <w:r>
-        <w:t>In addition to that we went for a slightly different approach on the camera movement. This came to be because we felt it was more natural to have it this way and preferred it over our first idea. The current camera is fixed on the player and moves along the player through the world. The other version would be more fitted to put the focus on one set of obstacles, and after completion on the next set.</w:t>
+        <w:pStyle w:val="Heading1"/>
+      </w:pPr>
+      <w:r>
+        <w:t>Project requirements</w:t>
+      </w:r>
+    </w:p>
+    <w:p>
+      <w:pPr>
+        <w:pStyle w:val="Heading2"/>
+      </w:pPr>
+      <w:bookmarkStart w:id="0" w:name="_Goals"/>
+      <w:bookmarkEnd w:id="0"/>
+      <w:r>
+        <w:t>Vision</w:t>
+      </w:r>
+    </w:p>
+    <w:p>
+      <w:r>
+        <w:t xml:space="preserve">The project </w:t>
+      </w:r>
+      <w:proofErr w:type="spellStart"/>
+      <w:r>
+        <w:t>DiscoPlanet</w:t>
+      </w:r>
+      <w:proofErr w:type="spellEnd"/>
+      <w:r>
+        <w:t xml:space="preserve"> is aimed to create an adventure game. Also, it is supposed to entertain its users. This game will be a small adventure game, which will set place in a non-realistic future. The player will have to discover a planet (maybe multiple) in order to find several items, to unlock his path throughout the story line.</w:t>
       </w:r>
     </w:p>
     <w:p/>
     <w:p>
       <w:pPr>
-        <w:pStyle w:val="Heading3"/>
-      </w:pPr>
-      <w:r>
-        <w:t>Story</w:t>
-      </w:r>
-    </w:p>
-    <w:p>
-      <w:r>
-        <w:t>Both of us are bad writers. That is why we have a lot of story. We do have some story elements which are presented to the player upon entering the level for the first time. After that there are small things the player has to do to progress in the story, until he reaches</w:t>
-      </w:r>
-      <w:r>
-        <w:t xml:space="preserve"> the end.</w:t>
-      </w:r>
-    </w:p>
-    <w:p/>
-    <w:p>
-      <w:pPr>
-        <w:pStyle w:val="Heading3"/>
-      </w:pPr>
-      <w:r>
-        <w:t>Map</w:t>
-      </w:r>
-    </w:p>
-    <w:p>
-      <w:r>
-        <w:t>To have a map means to know what is around you. We wanted the game to be harder and the player to pay more attention to where he goes.</w:t>
-      </w:r>
-    </w:p>
-    <w:p>
-      <w:r>
-        <w:t>However, if the map would only contain already explored areas, this could be subject to be implemented in a future update of the game.</w:t>
-      </w:r>
-    </w:p>
-    <w:p/>
-    <w:p>
-      <w:pPr>
-        <w:pStyle w:val="Heading3"/>
-      </w:pPr>
-      <w:r>
-        <w:t>‘</w:t>
-      </w:r>
-      <w:r>
-        <w:t>Options</w:t>
-      </w:r>
-      <w:r>
-        <w:t>’</w:t>
-      </w:r>
-    </w:p>
-    <w:p>
-      <w:r>
-        <w:t>We do have implemented the principle options we wanted. They function as one would expect:</w:t>
-      </w:r>
-    </w:p>
-    <w:p>
-      <w:r>
-        <w:t xml:space="preserve">Play enables the selection of continuing the previously saved game, if there is one, or start a new one. Back goes one layer back. Quit exits the game. Options opens up the possibility to set the volume of the background and the effects respectively. </w:t>
-      </w:r>
-    </w:p>
-    <w:p>
-      <w:r>
-        <w:t>We did not add any FAQs, since we don’t have any questions, which would be asked frequently.</w:t>
-      </w:r>
-    </w:p>
-    <w:p/>
-    <w:p>
-      <w:pPr>
-        <w:pStyle w:val="Heading3"/>
-      </w:pPr>
-      <w:r>
-        <w:t>Controls</w:t>
-      </w:r>
-    </w:p>
-    <w:p>
-      <w:r>
-        <w:t xml:space="preserve">So far we only use four different keys. Two to control the character left and right (either with A/D or the arrow keys), one to jump (the spacebar) and one to interact with objects (E). </w:t>
-      </w:r>
-    </w:p>
-    <w:p>
-      <w:r>
-        <w:t xml:space="preserve">Since we don’t have an active combat system, we don’t need the mouse to aim. Also the inventory is handled passively through the </w:t>
-      </w:r>
-      <w:proofErr w:type="spellStart"/>
-      <w:r>
-        <w:t>PlayerPrefs</w:t>
-      </w:r>
-      <w:proofErr w:type="spellEnd"/>
-      <w:r>
-        <w:t xml:space="preserve"> given by Unity. Also we did not implement the crouch, since we’ve decided to make a fluffy ball our character. The gamepad too is not yet supported.</w:t>
-      </w:r>
-    </w:p>
-    <w:p/>
-    <w:p>
-      <w:pPr>
-        <w:pStyle w:val="Heading3"/>
-      </w:pPr>
-      <w:r>
-        <w:t>Assets</w:t>
-      </w:r>
-    </w:p>
-    <w:p>
-      <w:r>
-        <w:t>We used several given assets from the Unity Asset Store</w:t>
-      </w:r>
-      <w:r>
-        <w:rPr>
-          <w:rStyle w:val="FootnoteReference"/>
-        </w:rPr>
-        <w:footnoteReference w:id="1"/>
-      </w:r>
-      <w:r>
-        <w:t xml:space="preserve"> and Google. For a detailed list, see the sources.md file.</w:t>
-      </w:r>
-    </w:p>
-    <w:p>
-      <w:bookmarkStart w:id="0" w:name="_GoBack"/>
-      <w:bookmarkEnd w:id="0"/>
-    </w:p>
-    <w:p>
-      <w:pPr>
         <w:pStyle w:val="Heading2"/>
-      </w:pPr>
-      <w:r>
-        <w:lastRenderedPageBreak/>
-        <w:t>Project requirements</w:t>
-      </w:r>
-    </w:p>
-    <w:p>
-      <w:pPr>
-        <w:pStyle w:val="Heading3"/>
-      </w:pPr>
-      <w:bookmarkStart w:id="1" w:name="_Goals"/>
-      <w:bookmarkEnd w:id="1"/>
-      <w:r>
-        <w:t>Vision</w:t>
-      </w:r>
-    </w:p>
-    <w:p>
-      <w:r>
-        <w:t xml:space="preserve">The project </w:t>
-      </w:r>
-      <w:proofErr w:type="spellStart"/>
-      <w:r>
-        <w:t>DiscoPlanet</w:t>
-      </w:r>
-      <w:proofErr w:type="spellEnd"/>
-      <w:r>
-        <w:t xml:space="preserve"> is aimed to create an adventure game. Also, it is supposed to entertain its users. This game will be a small adventure game, which will set place in a non-realistic future. The player will have to discover a planet (maybe multiple) in order to find several items, to unlock his path throughout the story line.</w:t>
-      </w:r>
-    </w:p>
-    <w:p/>
-    <w:p>
-      <w:pPr>
-        <w:pStyle w:val="Heading3"/>
       </w:pPr>
       <w:r>
         <w:t>Goals</w:t>
@@ -1007,7 +1027,7 @@
                     </pic:cNvPicPr>
                   </pic:nvPicPr>
                   <pic:blipFill>
-                    <a:blip r:embed="rId12">
+                    <a:blip r:embed="rId9">
                       <a:extLst>
                         <a:ext uri="{28A0092B-C50C-407E-A947-70E740481C1C}">
                           <a14:useLocalDpi xmlns:a14="http://schemas.microsoft.com/office/drawing/2010/main" val="0"/>
@@ -1040,10 +1060,16 @@
       </w:r>
     </w:p>
     <w:p>
-      <w:pPr>
-        <w:pStyle w:val="Heading3"/>
-      </w:pPr>
-      <w:r>
+      <w:r>
+        <w:br w:type="page"/>
+      </w:r>
+    </w:p>
+    <w:p>
+      <w:pPr>
+        <w:pStyle w:val="Heading2"/>
+      </w:pPr>
+      <w:r>
+        <w:lastRenderedPageBreak/>
         <w:t>System context</w:t>
       </w:r>
     </w:p>
@@ -1072,7 +1098,7 @@
                     </pic:cNvPicPr>
                   </pic:nvPicPr>
                   <pic:blipFill>
-                    <a:blip r:embed="rId13" cstate="print">
+                    <a:blip r:embed="rId10" cstate="print">
                       <a:extLst>
                         <a:ext uri="{28A0092B-C50C-407E-A947-70E740481C1C}">
                           <a14:useLocalDpi xmlns:a14="http://schemas.microsoft.com/office/drawing/2010/main" val="0"/>
@@ -1106,21 +1132,9 @@
     </w:p>
     <w:p>
       <w:pPr>
-        <w:tabs>
-          <w:tab w:val="clear" w:pos="5387"/>
-        </w:tabs>
-        <w:spacing w:after="160" w:line="259" w:lineRule="auto"/>
-      </w:pPr>
-      <w:r>
-        <w:br w:type="page"/>
-      </w:r>
-    </w:p>
-    <w:p>
-      <w:pPr>
-        <w:pStyle w:val="Heading3"/>
-      </w:pPr>
-      <w:r>
-        <w:lastRenderedPageBreak/>
+        <w:pStyle w:val="Heading2"/>
+      </w:pPr>
+      <w:r>
         <w:t>Legend and additional information:</w:t>
       </w:r>
     </w:p>
@@ -1334,14 +1348,7 @@
     </w:p>
     <w:p>
       <w:pPr>
-        <w:rPr>
-          <w:lang w:val="de-CH"/>
-        </w:rPr>
-      </w:pPr>
-    </w:p>
-    <w:p>
-      <w:pPr>
-        <w:pStyle w:val="Heading3"/>
+        <w:pStyle w:val="Heading2"/>
       </w:pPr>
       <w:r>
         <w:t>Table</w:t>
@@ -3546,11 +3553,12 @@
         </w:tc>
       </w:tr>
     </w:tbl>
-    <w:p/>
-    <w:p>
-      <w:pPr>
-        <w:pStyle w:val="Heading3"/>
-      </w:pPr>
+    <w:p>
+      <w:pPr>
+        <w:pStyle w:val="Heading2"/>
+      </w:pPr>
+      <w:bookmarkStart w:id="1" w:name="_GoBack"/>
+      <w:bookmarkEnd w:id="1"/>
       <w:r>
         <w:t>Description</w:t>
       </w:r>
@@ -4657,7 +4665,6 @@
           <w:highlight w:val="lightGray"/>
           <w:lang w:eastAsia="de-DE"/>
         </w:rPr>
-        <w:lastRenderedPageBreak/>
         <w:t>3</w:t>
       </w:r>
       <w:r>
@@ -6243,28 +6250,29 @@
     </w:p>
     <w:p>
       <w:pPr>
+        <w:pStyle w:val="Heading2"/>
+        <w:rPr>
+          <w:lang w:eastAsia="de-DE"/>
+        </w:rPr>
+      </w:pPr>
+      <w:r>
+        <w:rPr>
+          <w:lang w:eastAsia="de-DE"/>
+        </w:rPr>
+        <w:lastRenderedPageBreak/>
+        <w:t>Stakeholder Descriptions</w:t>
+      </w:r>
+    </w:p>
+    <w:p>
+      <w:pPr>
+        <w:rPr>
+          <w:lang w:eastAsia="de-DE"/>
+        </w:rPr>
+      </w:pPr>
+    </w:p>
+    <w:p>
+      <w:pPr>
         <w:pStyle w:val="Heading3"/>
-        <w:rPr>
-          <w:lang w:eastAsia="de-DE"/>
-        </w:rPr>
-      </w:pPr>
-      <w:r>
-        <w:rPr>
-          <w:lang w:eastAsia="de-DE"/>
-        </w:rPr>
-        <w:t>Stakeholder Descriptions</w:t>
-      </w:r>
-    </w:p>
-    <w:p>
-      <w:pPr>
-        <w:rPr>
-          <w:lang w:eastAsia="de-DE"/>
-        </w:rPr>
-      </w:pPr>
-    </w:p>
-    <w:p>
-      <w:pPr>
-        <w:pStyle w:val="Heading4"/>
         <w:rPr>
           <w:lang w:eastAsia="de-DE"/>
         </w:rPr>
@@ -6296,7 +6304,7 @@
         </w:rPr>
         <w:t xml:space="preserve">Prof. Dr. </w:t>
       </w:r>
-      <w:hyperlink r:id="rId14" w:history="1">
+      <w:hyperlink r:id="rId11" w:history="1">
         <w:r>
           <w:rPr>
             <w:rStyle w:val="Hyperlink"/>
@@ -6375,7 +6383,7 @@
     <w:p/>
     <w:p>
       <w:pPr>
-        <w:pStyle w:val="Heading4"/>
+        <w:pStyle w:val="Heading3"/>
       </w:pPr>
       <w:bookmarkStart w:id="9" w:name="_Development_team"/>
       <w:bookmarkEnd w:id="9"/>
@@ -6406,7 +6414,7 @@
         </w:tabs>
         <w:spacing w:after="60" w:line="240" w:lineRule="auto"/>
       </w:pPr>
-      <w:hyperlink r:id="rId15" w:history="1">
+      <w:hyperlink r:id="rId12" w:history="1">
         <w:r>
           <w:rPr>
             <w:rStyle w:val="Hyperlink"/>
@@ -6426,7 +6434,7 @@
         </w:tabs>
         <w:spacing w:after="60" w:line="240" w:lineRule="auto"/>
       </w:pPr>
-      <w:hyperlink r:id="rId16" w:history="1">
+      <w:hyperlink r:id="rId13" w:history="1">
         <w:r>
           <w:rPr>
             <w:rStyle w:val="Hyperlink"/>
@@ -6471,7 +6479,7 @@
     <w:p/>
     <w:p>
       <w:pPr>
-        <w:pStyle w:val="Heading4"/>
+        <w:pStyle w:val="Heading3"/>
       </w:pPr>
       <w:r>
         <w:t>User</w:t>
@@ -6531,26 +6539,40 @@
     <w:p/>
     <w:p>
       <w:pPr>
-        <w:pStyle w:val="Heading2"/>
-      </w:pPr>
-      <w:r>
-        <w:lastRenderedPageBreak/>
+        <w:pStyle w:val="Heading1"/>
+      </w:pPr>
+      <w:r>
         <w:t>Conclusion</w:t>
       </w:r>
     </w:p>
     <w:p>
       <w:r>
-        <w:t>Our game is the best game. Ever.</w:t>
-      </w:r>
-    </w:p>
-    <w:p>
-      <w:r>
-        <w:t>If you disagree, go fuck yourself.</w:t>
+        <w:t>First and foremost it was a very interesting project, to see what it takes to create a game. Since we used Unity, there were a bunch of things taken care of by the game engine, otherwise we definitely would not have been able to do this much.</w:t>
+      </w:r>
+    </w:p>
+    <w:p>
+      <w:r>
+        <w:t xml:space="preserve">Despite all the things, Unity took care of, there were plenty of things we had to do and learn. And because of that learning process, everything takes at least three times as much time, as we would have expected. </w:t>
+      </w:r>
+      <w:r>
+        <w:t xml:space="preserve">We noticed that especially in the beginning. Towards the end of the project we could estimate the required time a lot better, both because we already knew how to implement the things we wanted, but also because we already had some experience on how much effort it is, to actually implement it. </w:t>
+      </w:r>
+      <w:r>
+        <w:t>This in addition to procrastination lead to the fact that we had to do one or two night shifts.</w:t>
+      </w:r>
+    </w:p>
+    <w:p>
+      <w:r>
+        <w:t>Overall the experience was very pleasant, and we hope we are able to use the learned knowledge in the future for other projects.</w:t>
       </w:r>
     </w:p>
     <w:sectPr>
-      <w:headerReference w:type="default" r:id="rId17"/>
-      <w:footerReference w:type="default" r:id="rId18"/>
+      <w:headerReference w:type="even" r:id="rId14"/>
+      <w:headerReference w:type="default" r:id="rId15"/>
+      <w:footerReference w:type="even" r:id="rId16"/>
+      <w:footerReference w:type="default" r:id="rId17"/>
+      <w:headerReference w:type="first" r:id="rId18"/>
+      <w:footerReference w:type="first" r:id="rId19"/>
       <w:pgSz w:w="11906" w:h="16838" w:code="9"/>
       <w:pgMar w:top="2495" w:right="1004" w:bottom="1077" w:left="1446" w:header="709" w:footer="510" w:gutter="0"/>
       <w:cols w:space="708"/>
@@ -6590,6 +6612,16 @@
   <w:p>
     <w:pPr>
       <w:pStyle w:val="Footer"/>
+    </w:pPr>
+  </w:p>
+</w:ftr>
+</file>
+
+<file path=word/footer2.xml><?xml version="1.0" encoding="utf-8"?>
+<w:ftr xmlns:wpc="http://schemas.microsoft.com/office/word/2010/wordprocessingCanvas" xmlns:cx="http://schemas.microsoft.com/office/drawing/2014/chartex" xmlns:cx1="http://schemas.microsoft.com/office/drawing/2015/9/8/chartex" xmlns:mc="http://schemas.openxmlformats.org/markup-compatibility/2006" xmlns:o="urn:schemas-microsoft-com:office:office" xmlns:r="http://schemas.openxmlformats.org/officeDocument/2006/relationships" xmlns:m="http://schemas.openxmlformats.org/officeDocument/2006/math" xmlns:v="urn:schemas-microsoft-com:vml" xmlns:wp14="http://schemas.microsoft.com/office/word/2010/wordprocessingDrawing" xmlns:wp="http://schemas.openxmlformats.org/drawingml/2006/wordprocessingDrawing" xmlns:w10="urn:schemas-microsoft-com:office:word" xmlns:w="http://schemas.openxmlformats.org/wordprocessingml/2006/main" xmlns:w14="http://schemas.microsoft.com/office/word/2010/wordml" xmlns:w15="http://schemas.microsoft.com/office/word/2012/wordml" xmlns:w16se="http://schemas.microsoft.com/office/word/2015/wordml/symex" xmlns:wpg="http://schemas.microsoft.com/office/word/2010/wordprocessingGroup" xmlns:wpi="http://schemas.microsoft.com/office/word/2010/wordprocessingInk" xmlns:wne="http://schemas.microsoft.com/office/word/2006/wordml" xmlns:wps="http://schemas.microsoft.com/office/word/2010/wordprocessingShape" mc:Ignorable="w14 w15 w16se wp14">
+  <w:p>
+    <w:pPr>
+      <w:pStyle w:val="Footer"/>
       <w:tabs>
         <w:tab w:val="clear" w:pos="9072"/>
         <w:tab w:val="right" w:pos="9456"/>
@@ -6697,6 +6729,16 @@
       </w:rPr>
       <w:fldChar w:fldCharType="end"/>
     </w:r>
+  </w:p>
+</w:ftr>
+</file>
+
+<file path=word/footer3.xml><?xml version="1.0" encoding="utf-8"?>
+<w:ftr xmlns:wpc="http://schemas.microsoft.com/office/word/2010/wordprocessingCanvas" xmlns:cx="http://schemas.microsoft.com/office/drawing/2014/chartex" xmlns:cx1="http://schemas.microsoft.com/office/drawing/2015/9/8/chartex" xmlns:mc="http://schemas.openxmlformats.org/markup-compatibility/2006" xmlns:o="urn:schemas-microsoft-com:office:office" xmlns:r="http://schemas.openxmlformats.org/officeDocument/2006/relationships" xmlns:m="http://schemas.openxmlformats.org/officeDocument/2006/math" xmlns:v="urn:schemas-microsoft-com:vml" xmlns:wp14="http://schemas.microsoft.com/office/word/2010/wordprocessingDrawing" xmlns:wp="http://schemas.openxmlformats.org/drawingml/2006/wordprocessingDrawing" xmlns:w10="urn:schemas-microsoft-com:office:word" xmlns:w="http://schemas.openxmlformats.org/wordprocessingml/2006/main" xmlns:w14="http://schemas.microsoft.com/office/word/2010/wordml" xmlns:w15="http://schemas.microsoft.com/office/word/2012/wordml" xmlns:w16se="http://schemas.microsoft.com/office/word/2015/wordml/symex" xmlns:wpg="http://schemas.microsoft.com/office/word/2010/wordprocessingGroup" xmlns:wpi="http://schemas.microsoft.com/office/word/2010/wordprocessingInk" xmlns:wne="http://schemas.microsoft.com/office/word/2006/wordml" xmlns:wps="http://schemas.microsoft.com/office/word/2010/wordprocessingShape" mc:Ignorable="w14 w15 w16se wp14">
+  <w:p>
+    <w:pPr>
+      <w:pStyle w:val="Footer"/>
+    </w:pPr>
   </w:p>
 </w:ftr>
 </file>
@@ -6759,67 +6801,16 @@
     <w:pPr>
       <w:pStyle w:val="Header"/>
     </w:pPr>
-    <w:r>
-      <w:rPr>
-        <w:noProof/>
-        <w:lang w:eastAsia="en-GB"/>
-      </w:rPr>
-      <w:drawing>
-        <wp:anchor distT="0" distB="0" distL="114300" distR="114300" simplePos="0" relativeHeight="251661312" behindDoc="0" locked="1" layoutInCell="1" allowOverlap="1" wp14:anchorId="03D4F827" wp14:editId="1C409243">
-          <wp:simplePos x="0" y="0"/>
-          <wp:positionH relativeFrom="page">
-            <wp:posOffset>875030</wp:posOffset>
-          </wp:positionH>
-          <wp:positionV relativeFrom="page">
-            <wp:posOffset>417830</wp:posOffset>
-          </wp:positionV>
-          <wp:extent cx="511200" cy="756000"/>
-          <wp:effectExtent l="0" t="0" r="0" b="6350"/>
-          <wp:wrapNone/>
-          <wp:docPr id="3" name="logo_sw_1" hidden="1"/>
-          <wp:cNvGraphicFramePr>
-            <a:graphicFrameLocks xmlns:a="http://schemas.openxmlformats.org/drawingml/2006/main" noChangeAspect="1"/>
-          </wp:cNvGraphicFramePr>
-          <a:graphic xmlns:a="http://schemas.openxmlformats.org/drawingml/2006/main">
-            <a:graphicData uri="http://schemas.openxmlformats.org/drawingml/2006/picture">
-              <pic:pic xmlns:pic="http://schemas.openxmlformats.org/drawingml/2006/picture">
-                <pic:nvPicPr>
-                  <pic:cNvPr id="0" name=""/>
-                  <pic:cNvPicPr/>
-                </pic:nvPicPr>
-                <pic:blipFill>
-                  <a:blip r:embed="rId1" cstate="print">
-                    <a:extLst>
-                      <a:ext uri="{28A0092B-C50C-407E-A947-70E740481C1C}">
-                        <a14:useLocalDpi xmlns:a14="http://schemas.microsoft.com/office/drawing/2010/main" val="0"/>
-                      </a:ext>
-                    </a:extLst>
-                  </a:blip>
-                  <a:stretch>
-                    <a:fillRect/>
-                  </a:stretch>
-                </pic:blipFill>
-                <pic:spPr>
-                  <a:xfrm>
-                    <a:off x="0" y="0"/>
-                    <a:ext cx="511200" cy="756000"/>
-                  </a:xfrm>
-                  <a:prstGeom prst="rect">
-                    <a:avLst/>
-                  </a:prstGeom>
-                </pic:spPr>
-              </pic:pic>
-            </a:graphicData>
-          </a:graphic>
-          <wp14:sizeRelH relativeFrom="margin">
-            <wp14:pctWidth>0</wp14:pctWidth>
-          </wp14:sizeRelH>
-          <wp14:sizeRelV relativeFrom="margin">
-            <wp14:pctHeight>0</wp14:pctHeight>
-          </wp14:sizeRelV>
-        </wp:anchor>
-      </w:drawing>
-    </w:r>
+  </w:p>
+</w:hdr>
+</file>
+
+<file path=word/header2.xml><?xml version="1.0" encoding="utf-8"?>
+<w:hdr xmlns:wpc="http://schemas.microsoft.com/office/word/2010/wordprocessingCanvas" xmlns:cx="http://schemas.microsoft.com/office/drawing/2014/chartex" xmlns:cx1="http://schemas.microsoft.com/office/drawing/2015/9/8/chartex" xmlns:mc="http://schemas.openxmlformats.org/markup-compatibility/2006" xmlns:o="urn:schemas-microsoft-com:office:office" xmlns:r="http://schemas.openxmlformats.org/officeDocument/2006/relationships" xmlns:m="http://schemas.openxmlformats.org/officeDocument/2006/math" xmlns:v="urn:schemas-microsoft-com:vml" xmlns:wp14="http://schemas.microsoft.com/office/word/2010/wordprocessingDrawing" xmlns:wp="http://schemas.openxmlformats.org/drawingml/2006/wordprocessingDrawing" xmlns:w10="urn:schemas-microsoft-com:office:word" xmlns:w="http://schemas.openxmlformats.org/wordprocessingml/2006/main" xmlns:w14="http://schemas.microsoft.com/office/word/2010/wordml" xmlns:w15="http://schemas.microsoft.com/office/word/2012/wordml" xmlns:w16se="http://schemas.microsoft.com/office/word/2015/wordml/symex" xmlns:wpg="http://schemas.microsoft.com/office/word/2010/wordprocessingGroup" xmlns:wpi="http://schemas.microsoft.com/office/word/2010/wordprocessingInk" xmlns:wne="http://schemas.microsoft.com/office/word/2006/wordml" xmlns:wps="http://schemas.microsoft.com/office/word/2010/wordprocessingShape" mc:Ignorable="w14 w15 w16se wp14">
+  <w:p>
+    <w:pPr>
+      <w:pStyle w:val="Header"/>
+    </w:pPr>
     <w:r>
       <w:rPr>
         <w:noProof/>
@@ -6849,7 +6840,7 @@
                   <pic:cNvPicPr/>
                 </pic:nvPicPr>
                 <pic:blipFill>
-                  <a:blip r:embed="rId2" cstate="print">
+                  <a:blip r:embed="rId1" cstate="print">
                     <a:extLst>
                       <a:ext uri="{28A0092B-C50C-407E-A947-70E740481C1C}">
                         <a14:useLocalDpi xmlns:a14="http://schemas.microsoft.com/office/drawing/2010/main" val="0"/>
@@ -6916,6 +6907,16 @@
       <w:tab/>
       <w:t>Graf Benjamin (grafb6)</w:t>
     </w:r>
+  </w:p>
+</w:hdr>
+</file>
+
+<file path=word/header3.xml><?xml version="1.0" encoding="utf-8"?>
+<w:hdr xmlns:wpc="http://schemas.microsoft.com/office/word/2010/wordprocessingCanvas" xmlns:cx="http://schemas.microsoft.com/office/drawing/2014/chartex" xmlns:cx1="http://schemas.microsoft.com/office/drawing/2015/9/8/chartex" xmlns:mc="http://schemas.openxmlformats.org/markup-compatibility/2006" xmlns:o="urn:schemas-microsoft-com:office:office" xmlns:r="http://schemas.openxmlformats.org/officeDocument/2006/relationships" xmlns:m="http://schemas.openxmlformats.org/officeDocument/2006/math" xmlns:v="urn:schemas-microsoft-com:vml" xmlns:wp14="http://schemas.microsoft.com/office/word/2010/wordprocessingDrawing" xmlns:wp="http://schemas.openxmlformats.org/drawingml/2006/wordprocessingDrawing" xmlns:w10="urn:schemas-microsoft-com:office:word" xmlns:w="http://schemas.openxmlformats.org/wordprocessingml/2006/main" xmlns:w14="http://schemas.microsoft.com/office/word/2010/wordml" xmlns:w15="http://schemas.microsoft.com/office/word/2012/wordml" xmlns:w16se="http://schemas.microsoft.com/office/word/2015/wordml/symex" xmlns:wpg="http://schemas.microsoft.com/office/word/2010/wordprocessingGroup" xmlns:wpi="http://schemas.microsoft.com/office/word/2010/wordprocessingInk" xmlns:wne="http://schemas.microsoft.com/office/word/2006/wordml" xmlns:wps="http://schemas.microsoft.com/office/word/2010/wordprocessingShape" mc:Ignorable="w14 w15 w16se wp14">
+  <w:p>
+    <w:pPr>
+      <w:pStyle w:val="Header"/>
+    </w:pPr>
   </w:p>
 </w:hdr>
 </file>
@@ -8869,7 +8870,6 @@
   <w:style w:type="character" w:default="1" w:styleId="DefaultParagraphFont">
     <w:name w:val="Default Paragraph Font"/>
     <w:uiPriority w:val="1"/>
-    <w:semiHidden/>
     <w:unhideWhenUsed/>
   </w:style>
   <w:style w:type="table" w:default="1" w:styleId="TableNormal">
@@ -9841,213 +9841,11 @@
 </file>
 
 <file path=customXml/item1.xml><?xml version="1.0" encoding="utf-8"?>
-<p:properties xmlns:p="http://schemas.microsoft.com/office/2006/metadata/properties" xmlns:xsi="http://www.w3.org/2001/XMLSchema-instance" xmlns:pc="http://schemas.microsoft.com/office/infopath/2007/PartnerControls">
-  <documentManagement>
-    <QMPilot_DokID xmlns="2551ef7e-3b29-44d1-a8ad-ef34c26bfc60">4010</QMPilot_DokID>
-    <BfhIntranetDepartmentText xmlns="6ba39cd2-5d62-44d6-9fe3-6d65b1ded336">
-      <Terms xmlns="http://schemas.microsoft.com/office/infopath/2007/PartnerControls">
-        <TermInfo xmlns="http://schemas.microsoft.com/office/infopath/2007/PartnerControls">
-          <TermName xmlns="http://schemas.microsoft.com/office/infopath/2007/PartnerControls">Vorlage</TermName>
-          <TermId xmlns="http://schemas.microsoft.com/office/infopath/2007/PartnerControls">de1a6d3c-ac6a-4b34-8edd-308eb81066db</TermId>
-        </TermInfo>
-      </Terms>
-    </BfhIntranetDepartmentText>
-  </documentManagement>
-</p:properties>
-</file>
-
-<file path=customXml/item2.xml><?xml version="1.0" encoding="utf-8"?>
-<?mso-contentType ?>
-<FormTemplates xmlns="http://schemas.microsoft.com/sharepoint/v3/contenttype/forms">
-  <Display>DocumentLibraryForm</Display>
-  <Edit>DocumentLibraryForm</Edit>
-  <New>DocumentLibraryForm</New>
-</FormTemplates>
-</file>
-
-<file path=customXml/item3.xml><?xml version="1.0" encoding="utf-8"?>
-<ct:contentTypeSchema xmlns:ct="http://schemas.microsoft.com/office/2006/metadata/contentType" xmlns:ma="http://schemas.microsoft.com/office/2006/metadata/properties/metaAttributes" ct:_="" ma:_="" ma:contentTypeName="QMPilot_ContentType" ma:contentTypeID="0x0101009127C3B567804923A8661E062BBD8EF500AB8983C84EF542A7976DC8547A5CDC52001BD440F45714504284DA526949208683" ma:contentTypeVersion="2" ma:contentTypeDescription="Create a new document." ma:contentTypeScope="" ma:versionID="e2d253f47ea9c4d2f91bd1d46cb451b0">
-  <xsd:schema xmlns:xsd="http://www.w3.org/2001/XMLSchema" xmlns:xs="http://www.w3.org/2001/XMLSchema" xmlns:p="http://schemas.microsoft.com/office/2006/metadata/properties" xmlns:ns2="6ba39cd2-5d62-44d6-9fe3-6d65b1ded336" xmlns:ns3="2551ef7e-3b29-44d1-a8ad-ef34c26bfc60" targetNamespace="http://schemas.microsoft.com/office/2006/metadata/properties" ma:root="true" ma:fieldsID="1b73451707cb024809d3ac0e01864242" ns2:_="" ns3:_="">
-    <xsd:import namespace="6ba39cd2-5d62-44d6-9fe3-6d65b1ded336"/>
-    <xsd:import namespace="2551ef7e-3b29-44d1-a8ad-ef34c26bfc60"/>
-    <xsd:element name="properties">
-      <xsd:complexType>
-        <xsd:sequence>
-          <xsd:element name="documentManagement">
-            <xsd:complexType>
-              <xsd:all>
-                <xsd:element ref="ns2:BfhIntranetDepartmentText" minOccurs="0"/>
-                <xsd:element ref="ns3:QMPilot_DokID" minOccurs="0"/>
-              </xsd:all>
-            </xsd:complexType>
-          </xsd:element>
-        </xsd:sequence>
-      </xsd:complexType>
-    </xsd:element>
-  </xsd:schema>
-  <xsd:schema xmlns:xsd="http://www.w3.org/2001/XMLSchema" xmlns:xs="http://www.w3.org/2001/XMLSchema" xmlns:dms="http://schemas.microsoft.com/office/2006/documentManagement/types" xmlns:pc="http://schemas.microsoft.com/office/infopath/2007/PartnerControls" targetNamespace="6ba39cd2-5d62-44d6-9fe3-6d65b1ded336" elementFormDefault="qualified">
-    <xsd:import namespace="http://schemas.microsoft.com/office/2006/documentManagement/types"/>
-    <xsd:import namespace="http://schemas.microsoft.com/office/infopath/2007/PartnerControls"/>
-    <xsd:element name="BfhIntranetDepartmentText" ma:index="8" ma:taxonomy="true" ma:internalName="BfhIntranetDocumentTypeText" ma:taxonomyFieldName="BfhIntranetDocumentType" ma:displayName="Category" ma:fieldId="{f8359f88-a329-420a-8398-ef3d99cc0ffa}" ma:sspId="db51d986-4054-4caf-a2c9-3203a912c9cc" ma:termSetId="b53f0ae3-1e6d-4244-92c1-70838aa45c69" ma:anchorId="00000000-0000-0000-0000-000000000000" ma:open="false" ma:isKeyword="false">
-      <xsd:complexType>
-        <xsd:sequence>
-          <xsd:element ref="pc:Terms" minOccurs="0" maxOccurs="1"/>
-        </xsd:sequence>
-      </xsd:complexType>
-    </xsd:element>
-  </xsd:schema>
-  <xsd:schema xmlns:xsd="http://www.w3.org/2001/XMLSchema" xmlns:xs="http://www.w3.org/2001/XMLSchema" xmlns:dms="http://schemas.microsoft.com/office/2006/documentManagement/types" xmlns:pc="http://schemas.microsoft.com/office/infopath/2007/PartnerControls" targetNamespace="2551ef7e-3b29-44d1-a8ad-ef34c26bfc60" elementFormDefault="qualified">
-    <xsd:import namespace="http://schemas.microsoft.com/office/2006/documentManagement/types"/>
-    <xsd:import namespace="http://schemas.microsoft.com/office/infopath/2007/PartnerControls"/>
-    <xsd:element name="QMPilot_DokID" ma:index="10" nillable="true" ma:displayName="QMPilot_DokID" ma:description="QM-Pilot document identity" ma:internalName="QMPilot_DokID">
-      <xsd:simpleType>
-        <xsd:restriction base="dms:Text"/>
-      </xsd:simpleType>
-    </xsd:element>
-  </xsd:schema>
-  <xsd:schema xmlns="http://schemas.openxmlformats.org/package/2006/metadata/core-properties" xmlns:xsd="http://www.w3.org/2001/XMLSchema" xmlns:xsi="http://www.w3.org/2001/XMLSchema-instance" xmlns:dc="http://purl.org/dc/elements/1.1/" xmlns:dcterms="http://purl.org/dc/terms/" xmlns:odoc="http://schemas.microsoft.com/internal/obd" targetNamespace="http://schemas.openxmlformats.org/package/2006/metadata/core-properties" elementFormDefault="qualified" attributeFormDefault="unqualified" blockDefault="#all">
-    <xsd:import namespace="http://purl.org/dc/elements/1.1/" schemaLocation="http://dublincore.org/schemas/xmls/qdc/2003/04/02/dc.xsd"/>
-    <xsd:import namespace="http://purl.org/dc/terms/" schemaLocation="http://dublincore.org/schemas/xmls/qdc/2003/04/02/dcterms.xsd"/>
-    <xsd:element name="coreProperties" type="CT_coreProperties"/>
-    <xsd:complexType name="CT_coreProperties">
-      <xsd:all>
-        <xsd:element ref="dc:creator" minOccurs="0" maxOccurs="1"/>
-        <xsd:element ref="dcterms:created" minOccurs="0" maxOccurs="1"/>
-        <xsd:element ref="dc:identifier" minOccurs="0" maxOccurs="1"/>
-        <xsd:element name="contentType" minOccurs="0" maxOccurs="1" type="xsd:string" ma:index="0" ma:displayName="Content Type"/>
-        <xsd:element ref="dc:title" minOccurs="0" maxOccurs="1" ma:index="4" ma:displayName="Title"/>
-        <xsd:element ref="dc:subject" minOccurs="0" maxOccurs="1"/>
-        <xsd:element ref="dc:description" minOccurs="0" maxOccurs="1"/>
-        <xsd:element name="keywords" minOccurs="0" maxOccurs="1" type="xsd:string"/>
-        <xsd:element ref="dc:language" minOccurs="0" maxOccurs="1"/>
-        <xsd:element name="category" minOccurs="0" maxOccurs="1" type="xsd:string"/>
-        <xsd:element name="version" minOccurs="0" maxOccurs="1" type="xsd:string"/>
-        <xsd:element name="revision" minOccurs="0" maxOccurs="1" type="xsd:string">
-          <xsd:annotation>
-            <xsd:documentation>
-                        This value indicates the number of saves or revisions. The application is responsible for updating this value after each revision.
-                    </xsd:documentation>
-          </xsd:annotation>
-        </xsd:element>
-        <xsd:element name="lastModifiedBy" minOccurs="0" maxOccurs="1" type="xsd:string"/>
-        <xsd:element ref="dcterms:modified" minOccurs="0" maxOccurs="1"/>
-        <xsd:element name="contentStatus" minOccurs="0" maxOccurs="1" type="xsd:string"/>
-      </xsd:all>
-    </xsd:complexType>
-  </xsd:schema>
-  <xs:schema xmlns:pc="http://schemas.microsoft.com/office/infopath/2007/PartnerControls" xmlns:xs="http://www.w3.org/2001/XMLSchema" targetNamespace="http://schemas.microsoft.com/office/infopath/2007/PartnerControls" elementFormDefault="qualified" attributeFormDefault="unqualified">
-    <xs:element name="Person">
-      <xs:complexType>
-        <xs:sequence>
-          <xs:element ref="pc:DisplayName" minOccurs="0"/>
-          <xs:element ref="pc:AccountId" minOccurs="0"/>
-          <xs:element ref="pc:AccountType" minOccurs="0"/>
-        </xs:sequence>
-      </xs:complexType>
-    </xs:element>
-    <xs:element name="DisplayName" type="xs:string"/>
-    <xs:element name="AccountId" type="xs:string"/>
-    <xs:element name="AccountType" type="xs:string"/>
-    <xs:element name="BDCAssociatedEntity">
-      <xs:complexType>
-        <xs:sequence>
-          <xs:element ref="pc:BDCEntity" minOccurs="0" maxOccurs="unbounded"/>
-        </xs:sequence>
-        <xs:attribute ref="pc:EntityNamespace"/>
-        <xs:attribute ref="pc:EntityName"/>
-        <xs:attribute ref="pc:SystemInstanceName"/>
-        <xs:attribute ref="pc:AssociationName"/>
-      </xs:complexType>
-    </xs:element>
-    <xs:attribute name="EntityNamespace" type="xs:string"/>
-    <xs:attribute name="EntityName" type="xs:string"/>
-    <xs:attribute name="SystemInstanceName" type="xs:string"/>
-    <xs:attribute name="AssociationName" type="xs:string"/>
-    <xs:element name="BDCEntity">
-      <xs:complexType>
-        <xs:sequence>
-          <xs:element ref="pc:EntityDisplayName" minOccurs="0"/>
-          <xs:element ref="pc:EntityInstanceReference" minOccurs="0"/>
-          <xs:element ref="pc:EntityId1" minOccurs="0"/>
-          <xs:element ref="pc:EntityId2" minOccurs="0"/>
-          <xs:element ref="pc:EntityId3" minOccurs="0"/>
-          <xs:element ref="pc:EntityId4" minOccurs="0"/>
-          <xs:element ref="pc:EntityId5" minOccurs="0"/>
-        </xs:sequence>
-      </xs:complexType>
-    </xs:element>
-    <xs:element name="EntityDisplayName" type="xs:string"/>
-    <xs:element name="EntityInstanceReference" type="xs:string"/>
-    <xs:element name="EntityId1" type="xs:string"/>
-    <xs:element name="EntityId2" type="xs:string"/>
-    <xs:element name="EntityId3" type="xs:string"/>
-    <xs:element name="EntityId4" type="xs:string"/>
-    <xs:element name="EntityId5" type="xs:string"/>
-    <xs:element name="Terms">
-      <xs:complexType>
-        <xs:sequence>
-          <xs:element ref="pc:TermInfo" minOccurs="0" maxOccurs="unbounded"/>
-        </xs:sequence>
-      </xs:complexType>
-    </xs:element>
-    <xs:element name="TermInfo">
-      <xs:complexType>
-        <xs:sequence>
-          <xs:element ref="pc:TermName" minOccurs="0"/>
-          <xs:element ref="pc:TermId" minOccurs="0"/>
-        </xs:sequence>
-      </xs:complexType>
-    </xs:element>
-    <xs:element name="TermName" type="xs:string"/>
-    <xs:element name="TermId" type="xs:string"/>
-  </xs:schema>
-</ct:contentTypeSchema>
-</file>
-
-<file path=customXml/item4.xml><?xml version="1.0" encoding="utf-8"?>
 <b:Sources xmlns:b="http://schemas.openxmlformats.org/officeDocument/2006/bibliography" xmlns="http://schemas.openxmlformats.org/officeDocument/2006/bibliography" SelectedStyle="" StyleName="" Version="0"/>
 </file>
 
 <file path=customXml/itemProps1.xml><?xml version="1.0" encoding="utf-8"?>
-<ds:datastoreItem xmlns:ds="http://schemas.openxmlformats.org/officeDocument/2006/customXml" ds:itemID="{DABDAC6C-A796-49CC-B608-05A67B7E2701}">
-  <ds:schemaRefs>
-    <ds:schemaRef ds:uri="http://schemas.microsoft.com/office/2006/metadata/properties"/>
-    <ds:schemaRef ds:uri="http://schemas.microsoft.com/office/infopath/2007/PartnerControls"/>
-    <ds:schemaRef ds:uri="2551ef7e-3b29-44d1-a8ad-ef34c26bfc60"/>
-    <ds:schemaRef ds:uri="6ba39cd2-5d62-44d6-9fe3-6d65b1ded336"/>
-  </ds:schemaRefs>
-</ds:datastoreItem>
-</file>
-
-<file path=customXml/itemProps2.xml><?xml version="1.0" encoding="utf-8"?>
-<ds:datastoreItem xmlns:ds="http://schemas.openxmlformats.org/officeDocument/2006/customXml" ds:itemID="{E531CD02-8504-4AEB-8976-7FA692C2EADC}">
-  <ds:schemaRefs>
-    <ds:schemaRef ds:uri="http://schemas.microsoft.com/sharepoint/v3/contenttype/forms"/>
-  </ds:schemaRefs>
-</ds:datastoreItem>
-</file>
-
-<file path=customXml/itemProps3.xml><?xml version="1.0" encoding="utf-8"?>
-<ds:datastoreItem xmlns:ds="http://schemas.openxmlformats.org/officeDocument/2006/customXml" ds:itemID="{98BEBB21-A7A2-4A77-AE1E-E4865EBC4DA5}">
-  <ds:schemaRefs>
-    <ds:schemaRef ds:uri="http://schemas.microsoft.com/office/2006/metadata/contentType"/>
-    <ds:schemaRef ds:uri="http://schemas.microsoft.com/office/2006/metadata/properties/metaAttributes"/>
-    <ds:schemaRef ds:uri="http://www.w3.org/2001/XMLSchema"/>
-    <ds:schemaRef ds:uri="http://schemas.microsoft.com/office/2006/metadata/properties"/>
-    <ds:schemaRef ds:uri="6ba39cd2-5d62-44d6-9fe3-6d65b1ded336"/>
-    <ds:schemaRef ds:uri="2551ef7e-3b29-44d1-a8ad-ef34c26bfc60"/>
-    <ds:schemaRef ds:uri="http://schemas.microsoft.com/office/2006/documentManagement/types"/>
-    <ds:schemaRef ds:uri="http://schemas.microsoft.com/office/infopath/2007/PartnerControls"/>
-    <ds:schemaRef ds:uri="http://schemas.openxmlformats.org/package/2006/metadata/core-properties"/>
-    <ds:schemaRef ds:uri="http://purl.org/dc/elements/1.1/"/>
-    <ds:schemaRef ds:uri="http://purl.org/dc/terms/"/>
-    <ds:schemaRef ds:uri="http://schemas.microsoft.com/internal/obd"/>
-  </ds:schemaRefs>
-</ds:datastoreItem>
-</file>
-
-<file path=customXml/itemProps4.xml><?xml version="1.0" encoding="utf-8"?>
-<ds:datastoreItem xmlns:ds="http://schemas.openxmlformats.org/officeDocument/2006/customXml" ds:itemID="{ADFFE836-1992-43AF-9503-8E4D7FB2EC00}">
+<ds:datastoreItem xmlns:ds="http://schemas.openxmlformats.org/officeDocument/2006/customXml" ds:itemID="{14DF2C20-2A99-41D3-9ECA-9F5E603E2942}">
   <ds:schemaRefs>
     <ds:schemaRef ds:uri="http://schemas.openxmlformats.org/officeDocument/2006/bibliography"/>
   </ds:schemaRefs>
